--- a/Screendumps.docx
+++ b/Screendumps.docx
@@ -377,7 +377,6 @@
       </w:r>
     </w:p>
     <w:p>
-      <w:bookmarkStart w:id="0" w:name="_GoBack"/>
       <w:r>
         <w:rPr>
           <w:noProof/>
@@ -400,6 +399,299 @@
                   </pic:nvPicPr>
                   <pic:blipFill>
                     <a:blip r:embed="rId12"/>
+                    <a:stretch>
+                      <a:fillRect/>
+                    </a:stretch>
+                  </pic:blipFill>
+                  <pic:spPr>
+                    <a:xfrm>
+                      <a:off x="0" y="0"/>
+                      <a:ext cx="5731510" cy="3223895"/>
+                    </a:xfrm>
+                    <a:prstGeom prst="rect">
+                      <a:avLst/>
+                    </a:prstGeom>
+                  </pic:spPr>
+                </pic:pic>
+              </a:graphicData>
+            </a:graphic>
+          </wp:inline>
+        </w:drawing>
+      </w:r>
+    </w:p>
+    <w:p/>
+    <w:p/>
+    <w:p/>
+    <w:p>
+      <w:pPr>
+        <w:tabs>
+          <w:tab w:val="left" w:pos="1999"/>
+        </w:tabs>
+      </w:pPr>
+      <w:r>
+        <w:tab/>
+      </w:r>
+    </w:p>
+    <w:p>
+      <w:r>
+        <w:br w:type="page"/>
+      </w:r>
+    </w:p>
+    <w:p>
+      <w:pPr>
+        <w:tabs>
+          <w:tab w:val="left" w:pos="1999"/>
+        </w:tabs>
+      </w:pPr>
+      <w:r>
+        <w:rPr>
+          <w:noProof/>
+          <w:lang w:eastAsia="en-GB"/>
+        </w:rPr>
+        <w:lastRenderedPageBreak/>
+        <w:drawing>
+          <wp:inline distT="0" distB="0" distL="0" distR="0" wp14:anchorId="1381C267" wp14:editId="7F70C7A6">
+            <wp:extent cx="5731510" cy="3223895"/>
+            <wp:effectExtent l="0" t="0" r="2540" b="0"/>
+            <wp:docPr id="14" name="Picture 14"/>
+            <wp:cNvGraphicFramePr>
+              <a:graphicFrameLocks xmlns:a="http://schemas.openxmlformats.org/drawingml/2006/main" noChangeAspect="1"/>
+            </wp:cNvGraphicFramePr>
+            <a:graphic xmlns:a="http://schemas.openxmlformats.org/drawingml/2006/main">
+              <a:graphicData uri="http://schemas.openxmlformats.org/drawingml/2006/picture">
+                <pic:pic xmlns:pic="http://schemas.openxmlformats.org/drawingml/2006/picture">
+                  <pic:nvPicPr>
+                    <pic:cNvPr id="1" name=""/>
+                    <pic:cNvPicPr/>
+                  </pic:nvPicPr>
+                  <pic:blipFill>
+                    <a:blip r:embed="rId13"/>
+                    <a:stretch>
+                      <a:fillRect/>
+                    </a:stretch>
+                  </pic:blipFill>
+                  <pic:spPr>
+                    <a:xfrm>
+                      <a:off x="0" y="0"/>
+                      <a:ext cx="5731510" cy="3223895"/>
+                    </a:xfrm>
+                    <a:prstGeom prst="rect">
+                      <a:avLst/>
+                    </a:prstGeom>
+                  </pic:spPr>
+                </pic:pic>
+              </a:graphicData>
+            </a:graphic>
+          </wp:inline>
+        </w:drawing>
+      </w:r>
+    </w:p>
+    <w:p/>
+    <w:p>
+      <w:r>
+        <w:rPr>
+          <w:noProof/>
+          <w:lang w:eastAsia="en-GB"/>
+        </w:rPr>
+        <w:drawing>
+          <wp:inline distT="0" distB="0" distL="0" distR="0" wp14:anchorId="0AD0C1A0" wp14:editId="455C47F2">
+            <wp:extent cx="5731510" cy="3223895"/>
+            <wp:effectExtent l="0" t="0" r="2540" b="0"/>
+            <wp:docPr id="11" name="Picture 11"/>
+            <wp:cNvGraphicFramePr>
+              <a:graphicFrameLocks xmlns:a="http://schemas.openxmlformats.org/drawingml/2006/main" noChangeAspect="1"/>
+            </wp:cNvGraphicFramePr>
+            <a:graphic xmlns:a="http://schemas.openxmlformats.org/drawingml/2006/main">
+              <a:graphicData uri="http://schemas.openxmlformats.org/drawingml/2006/picture">
+                <pic:pic xmlns:pic="http://schemas.openxmlformats.org/drawingml/2006/picture">
+                  <pic:nvPicPr>
+                    <pic:cNvPr id="1" name=""/>
+                    <pic:cNvPicPr/>
+                  </pic:nvPicPr>
+                  <pic:blipFill>
+                    <a:blip r:embed="rId14"/>
+                    <a:stretch>
+                      <a:fillRect/>
+                    </a:stretch>
+                  </pic:blipFill>
+                  <pic:spPr>
+                    <a:xfrm>
+                      <a:off x="0" y="0"/>
+                      <a:ext cx="5731510" cy="3223895"/>
+                    </a:xfrm>
+                    <a:prstGeom prst="rect">
+                      <a:avLst/>
+                    </a:prstGeom>
+                  </pic:spPr>
+                </pic:pic>
+              </a:graphicData>
+            </a:graphic>
+          </wp:inline>
+        </w:drawing>
+      </w:r>
+    </w:p>
+    <w:p/>
+    <w:p>
+      <w:r>
+        <w:rPr>
+          <w:noProof/>
+          <w:lang w:eastAsia="en-GB"/>
+        </w:rPr>
+        <w:lastRenderedPageBreak/>
+        <w:drawing>
+          <wp:inline distT="0" distB="0" distL="0" distR="0" wp14:anchorId="47876B82" wp14:editId="45B59001">
+            <wp:extent cx="5731510" cy="3223895"/>
+            <wp:effectExtent l="0" t="0" r="2540" b="0"/>
+            <wp:docPr id="12" name="Picture 12"/>
+            <wp:cNvGraphicFramePr>
+              <a:graphicFrameLocks xmlns:a="http://schemas.openxmlformats.org/drawingml/2006/main" noChangeAspect="1"/>
+            </wp:cNvGraphicFramePr>
+            <a:graphic xmlns:a="http://schemas.openxmlformats.org/drawingml/2006/main">
+              <a:graphicData uri="http://schemas.openxmlformats.org/drawingml/2006/picture">
+                <pic:pic xmlns:pic="http://schemas.openxmlformats.org/drawingml/2006/picture">
+                  <pic:nvPicPr>
+                    <pic:cNvPr id="1" name=""/>
+                    <pic:cNvPicPr/>
+                  </pic:nvPicPr>
+                  <pic:blipFill>
+                    <a:blip r:embed="rId15"/>
+                    <a:stretch>
+                      <a:fillRect/>
+                    </a:stretch>
+                  </pic:blipFill>
+                  <pic:spPr>
+                    <a:xfrm>
+                      <a:off x="0" y="0"/>
+                      <a:ext cx="5731510" cy="3223895"/>
+                    </a:xfrm>
+                    <a:prstGeom prst="rect">
+                      <a:avLst/>
+                    </a:prstGeom>
+                  </pic:spPr>
+                </pic:pic>
+              </a:graphicData>
+            </a:graphic>
+          </wp:inline>
+        </w:drawing>
+      </w:r>
+    </w:p>
+    <w:p/>
+    <w:p>
+      <w:r>
+        <w:rPr>
+          <w:noProof/>
+          <w:lang w:eastAsia="en-GB"/>
+        </w:rPr>
+        <w:drawing>
+          <wp:inline distT="0" distB="0" distL="0" distR="0" wp14:anchorId="6453915E" wp14:editId="0BC62061">
+            <wp:extent cx="5731510" cy="3223895"/>
+            <wp:effectExtent l="0" t="0" r="2540" b="0"/>
+            <wp:docPr id="13" name="Picture 13"/>
+            <wp:cNvGraphicFramePr>
+              <a:graphicFrameLocks xmlns:a="http://schemas.openxmlformats.org/drawingml/2006/main" noChangeAspect="1"/>
+            </wp:cNvGraphicFramePr>
+            <a:graphic xmlns:a="http://schemas.openxmlformats.org/drawingml/2006/main">
+              <a:graphicData uri="http://schemas.openxmlformats.org/drawingml/2006/picture">
+                <pic:pic xmlns:pic="http://schemas.openxmlformats.org/drawingml/2006/picture">
+                  <pic:nvPicPr>
+                    <pic:cNvPr id="1" name=""/>
+                    <pic:cNvPicPr/>
+                  </pic:nvPicPr>
+                  <pic:blipFill>
+                    <a:blip r:embed="rId16"/>
+                    <a:stretch>
+                      <a:fillRect/>
+                    </a:stretch>
+                  </pic:blipFill>
+                  <pic:spPr>
+                    <a:xfrm>
+                      <a:off x="0" y="0"/>
+                      <a:ext cx="5731510" cy="3223895"/>
+                    </a:xfrm>
+                    <a:prstGeom prst="rect">
+                      <a:avLst/>
+                    </a:prstGeom>
+                  </pic:spPr>
+                </pic:pic>
+              </a:graphicData>
+            </a:graphic>
+          </wp:inline>
+        </w:drawing>
+      </w:r>
+    </w:p>
+    <w:p/>
+    <w:p>
+      <w:pPr>
+        <w:ind w:firstLine="720"/>
+      </w:pPr>
+      <w:r>
+        <w:rPr>
+          <w:noProof/>
+          <w:lang w:eastAsia="en-GB"/>
+        </w:rPr>
+        <w:lastRenderedPageBreak/>
+        <w:drawing>
+          <wp:inline distT="0" distB="0" distL="0" distR="0" wp14:anchorId="01BC838D" wp14:editId="688FEA72">
+            <wp:extent cx="5731510" cy="3223895"/>
+            <wp:effectExtent l="0" t="0" r="2540" b="0"/>
+            <wp:docPr id="15" name="Picture 15"/>
+            <wp:cNvGraphicFramePr>
+              <a:graphicFrameLocks xmlns:a="http://schemas.openxmlformats.org/drawingml/2006/main" noChangeAspect="1"/>
+            </wp:cNvGraphicFramePr>
+            <a:graphic xmlns:a="http://schemas.openxmlformats.org/drawingml/2006/main">
+              <a:graphicData uri="http://schemas.openxmlformats.org/drawingml/2006/picture">
+                <pic:pic xmlns:pic="http://schemas.openxmlformats.org/drawingml/2006/picture">
+                  <pic:nvPicPr>
+                    <pic:cNvPr id="1" name=""/>
+                    <pic:cNvPicPr/>
+                  </pic:nvPicPr>
+                  <pic:blipFill>
+                    <a:blip r:embed="rId17"/>
+                    <a:stretch>
+                      <a:fillRect/>
+                    </a:stretch>
+                  </pic:blipFill>
+                  <pic:spPr>
+                    <a:xfrm>
+                      <a:off x="0" y="0"/>
+                      <a:ext cx="5731510" cy="3223895"/>
+                    </a:xfrm>
+                    <a:prstGeom prst="rect">
+                      <a:avLst/>
+                    </a:prstGeom>
+                  </pic:spPr>
+                </pic:pic>
+              </a:graphicData>
+            </a:graphic>
+          </wp:inline>
+        </w:drawing>
+      </w:r>
+    </w:p>
+    <w:p/>
+    <w:p>
+      <w:bookmarkStart w:id="0" w:name="_GoBack"/>
+      <w:r>
+        <w:rPr>
+          <w:noProof/>
+          <w:lang w:eastAsia="en-GB"/>
+        </w:rPr>
+        <w:drawing>
+          <wp:inline distT="0" distB="0" distL="0" distR="0" wp14:anchorId="4BCDDC2E" wp14:editId="4D4A1189">
+            <wp:extent cx="5731510" cy="3223895"/>
+            <wp:effectExtent l="0" t="0" r="2540" b="0"/>
+            <wp:docPr id="16" name="Picture 16"/>
+            <wp:cNvGraphicFramePr>
+              <a:graphicFrameLocks xmlns:a="http://schemas.openxmlformats.org/drawingml/2006/main" noChangeAspect="1"/>
+            </wp:cNvGraphicFramePr>
+            <a:graphic xmlns:a="http://schemas.openxmlformats.org/drawingml/2006/main">
+              <a:graphicData uri="http://schemas.openxmlformats.org/drawingml/2006/picture">
+                <pic:pic xmlns:pic="http://schemas.openxmlformats.org/drawingml/2006/picture">
+                  <pic:nvPicPr>
+                    <pic:cNvPr id="1" name=""/>
+                    <pic:cNvPicPr/>
+                  </pic:nvPicPr>
+                  <pic:blipFill>
+                    <a:blip r:embed="rId18"/>
                     <a:stretch>
                       <a:fillRect/>
                     </a:stretch>
